--- a/static/DrewLoomerResume.docx
+++ b/static/DrewLoomerResume.docx
@@ -1823,7 +1823,7 @@
           <w:szCs w:val="16"/>
           <w:u w:color="3B414C"/>
         </w:rPr>
-        <w:t>Team Leadership</w:t>
+        <w:t>Service-Oriented Architecture</w:t>
       </w:r>
     </w:p>
     <w:p>
@@ -1849,7 +1849,7 @@
           <w:szCs w:val="16"/>
           <w:u w:color="3B414C"/>
         </w:rPr>
-        <w:t>Accessibility</w:t>
+        <w:t>Team Leadership</w:t>
       </w:r>
     </w:p>
     <w:p>
@@ -1875,7 +1875,7 @@
           <w:szCs w:val="16"/>
           <w:u w:color="3B414C"/>
         </w:rPr>
-        <w:t>Agile/Scrum</w:t>
+        <w:t>Accessibility</w:t>
       </w:r>
     </w:p>
     <w:p>

--- a/static/DrewLoomerResume.docx
+++ b/static/DrewLoomerResume.docx
@@ -1,6 +1,6 @@
 
 <file path=word/document.xml><?xml version="1.0" encoding="utf-8"?>
-<w:document xmlns:wpc="http://schemas.microsoft.com/office/word/2010/wordprocessingCanvas" xmlns:cx="http://schemas.microsoft.com/office/drawing/2014/chartex" xmlns:cx1="http://schemas.microsoft.com/office/drawing/2015/9/8/chartex" xmlns:cx2="http://schemas.microsoft.com/office/drawing/2015/10/21/chartex" xmlns:cx3="http://schemas.microsoft.com/office/drawing/2016/5/9/chartex" xmlns:cx4="http://schemas.microsoft.com/office/drawing/2016/5/10/chartex" xmlns:cx5="http://schemas.microsoft.com/office/drawing/2016/5/11/chartex" xmlns:cx6="http://schemas.microsoft.com/office/drawing/2016/5/12/chartex" xmlns:cx7="http://schemas.microsoft.com/office/drawing/2016/5/13/chartex" xmlns:cx8="http://schemas.microsoft.com/office/drawing/2016/5/14/chartex" xmlns:mc="http://schemas.openxmlformats.org/markup-compatibility/2006" xmlns:aink="http://schemas.microsoft.com/office/drawing/2016/ink" xmlns:am3d="http://schemas.microsoft.com/office/drawing/2017/model3d" xmlns:o="urn:schemas-microsoft-com:office:office" xmlns:oel="http://schemas.microsoft.com/office/2019/extlst" xmlns:r="http://schemas.openxmlformats.org/officeDocument/2006/relationships" xmlns:m="http://schemas.openxmlformats.org/officeDocument/2006/math" xmlns:v="urn:schemas-microsoft-com:vml" xmlns:wp14="http://schemas.microsoft.com/office/word/2010/wordprocessingDrawing" xmlns:wp="http://schemas.openxmlformats.org/drawingml/2006/wordprocessingDrawing" xmlns:w10="urn:schemas-microsoft-com:office:word" xmlns:w="http://schemas.openxmlformats.org/wordprocessingml/2006/main" xmlns:w14="http://schemas.microsoft.com/office/word/2010/wordml" xmlns:w15="http://schemas.microsoft.com/office/word/2012/wordml" xmlns:w16cex="http://schemas.microsoft.com/office/word/2018/wordml/cex" xmlns:w16cid="http://schemas.microsoft.com/office/word/2016/wordml/cid" xmlns:w16="http://schemas.microsoft.com/office/word/2018/wordml" xmlns:w16sdtdh="http://schemas.microsoft.com/office/word/2020/wordml/sdtdatahash" xmlns:w16se="http://schemas.microsoft.com/office/word/2015/wordml/symex" xmlns:wpg="http://schemas.microsoft.com/office/word/2010/wordprocessingGroup" xmlns:wpi="http://schemas.microsoft.com/office/word/2010/wordprocessingInk" xmlns:wne="http://schemas.microsoft.com/office/word/2006/wordml" xmlns:wps="http://schemas.microsoft.com/office/word/2010/wordprocessingShape" mc:Ignorable="w14 w15 w16se w16cid w16 w16cex w16sdtdh wp14">
+<w:document xmlns:wpc="http://schemas.microsoft.com/office/word/2010/wordprocessingCanvas" xmlns:cx="http://schemas.microsoft.com/office/drawing/2014/chartex" xmlns:cx1="http://schemas.microsoft.com/office/drawing/2015/9/8/chartex" xmlns:cx2="http://schemas.microsoft.com/office/drawing/2015/10/21/chartex" xmlns:cx3="http://schemas.microsoft.com/office/drawing/2016/5/9/chartex" xmlns:cx4="http://schemas.microsoft.com/office/drawing/2016/5/10/chartex" xmlns:cx5="http://schemas.microsoft.com/office/drawing/2016/5/11/chartex" xmlns:cx6="http://schemas.microsoft.com/office/drawing/2016/5/12/chartex" xmlns:cx7="http://schemas.microsoft.com/office/drawing/2016/5/13/chartex" xmlns:cx8="http://schemas.microsoft.com/office/drawing/2016/5/14/chartex" xmlns:mc="http://schemas.openxmlformats.org/markup-compatibility/2006" xmlns:aink="http://schemas.microsoft.com/office/drawing/2016/ink" xmlns:am3d="http://schemas.microsoft.com/office/drawing/2017/model3d" xmlns:o="urn:schemas-microsoft-com:office:office" xmlns:oel="http://schemas.microsoft.com/office/2019/extlst" xmlns:r="http://schemas.openxmlformats.org/officeDocument/2006/relationships" xmlns:m="http://schemas.openxmlformats.org/officeDocument/2006/math" xmlns:v="urn:schemas-microsoft-com:vml" xmlns:wp14="http://schemas.microsoft.com/office/word/2010/wordprocessingDrawing" xmlns:wp="http://schemas.openxmlformats.org/drawingml/2006/wordprocessingDrawing" xmlns:w10="urn:schemas-microsoft-com:office:word" xmlns:w="http://schemas.openxmlformats.org/wordprocessingml/2006/main" xmlns:w14="http://schemas.microsoft.com/office/word/2010/wordml" xmlns:w15="http://schemas.microsoft.com/office/word/2012/wordml" xmlns:w16cex="http://schemas.microsoft.com/office/word/2018/wordml/cex" xmlns:w16cid="http://schemas.microsoft.com/office/word/2016/wordml/cid" xmlns:w16="http://schemas.microsoft.com/office/word/2018/wordml" xmlns:w16du="http://schemas.microsoft.com/office/word/2023/wordml/word16du" xmlns:w16sdtdh="http://schemas.microsoft.com/office/word/2020/wordml/sdtdatahash" xmlns:w16se="http://schemas.microsoft.com/office/word/2015/wordml/symex" xmlns:wpg="http://schemas.microsoft.com/office/word/2010/wordprocessingGroup" xmlns:wpi="http://schemas.microsoft.com/office/word/2010/wordprocessingInk" xmlns:wne="http://schemas.microsoft.com/office/word/2006/wordml" xmlns:wps="http://schemas.microsoft.com/office/word/2010/wordprocessingShape" mc:Ignorable="w14 w15 w16se w16cid w16 w16cex w16sdtdh w16du wp14">
   <w:body>
     <w:p>
       <w:pPr>
@@ -21,20 +21,8 @@
           <w:szCs w:val="40"/>
           <w:u w:color="2E3036"/>
         </w:rPr>
-        <w:t xml:space="preserve">Drew </w:t>
-      </w:r>
-      <w:proofErr w:type="spellStart"/>
-      <w:r>
-        <w:rPr>
-          <w:rFonts w:ascii="Crimson Text Regular" w:hAnsi="Crimson Text Regular"/>
-          <w:color w:val="2E3036"/>
-          <w:sz w:val="40"/>
-          <w:szCs w:val="40"/>
-          <w:u w:color="2E3036"/>
-        </w:rPr>
-        <w:t>Loomer</w:t>
-      </w:r>
-      <w:proofErr w:type="spellEnd"/>
+        <w:t>Drew Loomer</w:t>
+      </w:r>
     </w:p>
     <w:p>
       <w:pPr>
@@ -126,7 +114,6 @@
           <w:u w:color="3B414C"/>
         </w:rPr>
       </w:pPr>
-      <w:proofErr w:type="spellStart"/>
       <w:r>
         <w:rPr>
           <w:rFonts w:ascii="Raleway" w:hAnsi="Raleway"/>
@@ -135,9 +122,8 @@
           <w:szCs w:val="14"/>
           <w:u w:color="3B414C"/>
         </w:rPr>
-        <w:t>Curology</w:t>
-      </w:r>
-      <w:proofErr w:type="spellEnd"/>
+        <w:t>10x Genomics</w:t>
+      </w:r>
       <w:r>
         <w:rPr>
           <w:rFonts w:ascii="Raleway" w:hAnsi="Raleway"/>
@@ -146,7 +132,7 @@
           <w:szCs w:val="14"/>
           <w:u w:color="3B414C"/>
         </w:rPr>
-        <w:t xml:space="preserve"> | </w:t>
+        <w:t xml:space="preserve"> |</w:t>
       </w:r>
       <w:r>
         <w:rPr>
@@ -156,7 +142,7 @@
           <w:szCs w:val="14"/>
           <w:u w:color="3B414C"/>
         </w:rPr>
-        <w:t xml:space="preserve">San Francisco, California (Remote) </w:t>
+        <w:t xml:space="preserve"> Pleasanton</w:t>
       </w:r>
       <w:r>
         <w:rPr>
@@ -166,7 +152,7 @@
           <w:szCs w:val="14"/>
           <w:u w:color="3B414C"/>
         </w:rPr>
-        <w:t xml:space="preserve">| </w:t>
+        <w:t xml:space="preserve">, California (Remote) | </w:t>
       </w:r>
       <w:r>
         <w:rPr>
@@ -176,7 +162,7 @@
           <w:szCs w:val="14"/>
           <w:u w:color="3B414C"/>
         </w:rPr>
-        <w:t>Oct</w:t>
+        <w:t>Nov</w:t>
       </w:r>
       <w:r>
         <w:rPr>
@@ -196,7 +182,7 @@
           <w:szCs w:val="14"/>
           <w:u w:color="3B414C"/>
         </w:rPr>
-        <w:t>2</w:t>
+        <w:t>4</w:t>
       </w:r>
       <w:r>
         <w:rPr>
@@ -208,7 +194,6 @@
         </w:rPr>
         <w:t xml:space="preserve"> – </w:t>
       </w:r>
-      <w:proofErr w:type="spellStart"/>
       <w:r>
         <w:rPr>
           <w:rFonts w:ascii="Raleway" w:hAnsi="Raleway"/>
@@ -220,7 +205,125 @@
         </w:rPr>
         <w:t>Present</w:t>
       </w:r>
+    </w:p>
+    <w:p>
+      <w:pPr>
+        <w:pStyle w:val="Body"/>
+        <w:rPr>
+          <w:rFonts w:ascii="Crimson Text Regular" w:eastAsia="Crimson Text Regular" w:hAnsi="Crimson Text Regular" w:cs="Crimson Text Regular"/>
+          <w:color w:val="2E3036"/>
+          <w:sz w:val="28"/>
+          <w:szCs w:val="28"/>
+          <w:u w:color="2E3036"/>
+        </w:rPr>
+      </w:pPr>
+      <w:r>
+        <w:rPr>
+          <w:rFonts w:ascii="Crimson Text Regular" w:hAnsi="Crimson Text Regular"/>
+          <w:color w:val="2E3036"/>
+          <w:sz w:val="28"/>
+          <w:szCs w:val="28"/>
+          <w:u w:color="2E3036"/>
+        </w:rPr>
+        <w:t>Staff Engineer</w:t>
+      </w:r>
+    </w:p>
+    <w:p>
+      <w:pPr>
+        <w:pStyle w:val="Body"/>
+        <w:rPr>
+          <w:rFonts w:ascii="Raleway" w:hAnsi="Raleway"/>
+          <w:color w:val="3B414C"/>
+          <w:sz w:val="14"/>
+          <w:szCs w:val="14"/>
+          <w:u w:color="3B414C"/>
+        </w:rPr>
+      </w:pPr>
+    </w:p>
+    <w:p>
+      <w:pPr>
+        <w:pStyle w:val="Body"/>
+        <w:rPr>
+          <w:rFonts w:ascii="Raleway" w:eastAsia="Raleway" w:hAnsi="Raleway" w:cs="Raleway"/>
+          <w:color w:val="3B414C"/>
+          <w:sz w:val="14"/>
+          <w:szCs w:val="14"/>
+          <w:u w:color="3B414C"/>
+        </w:rPr>
+      </w:pPr>
+      <w:proofErr w:type="spellStart"/>
+      <w:r>
+        <w:rPr>
+          <w:rFonts w:ascii="Raleway" w:hAnsi="Raleway"/>
+          <w:color w:val="3B414C"/>
+          <w:sz w:val="14"/>
+          <w:szCs w:val="14"/>
+          <w:u w:color="3B414C"/>
+        </w:rPr>
+        <w:t>Curology</w:t>
+      </w:r>
       <w:proofErr w:type="spellEnd"/>
+      <w:r>
+        <w:rPr>
+          <w:rFonts w:ascii="Raleway" w:hAnsi="Raleway"/>
+          <w:color w:val="3B414C"/>
+          <w:sz w:val="14"/>
+          <w:szCs w:val="14"/>
+          <w:u w:color="3B414C"/>
+        </w:rPr>
+        <w:t xml:space="preserve"> | San Francisco, California (Remote) | </w:t>
+      </w:r>
+      <w:r>
+        <w:rPr>
+          <w:rFonts w:ascii="Raleway" w:hAnsi="Raleway"/>
+          <w:color w:val="3B414C"/>
+          <w:sz w:val="14"/>
+          <w:szCs w:val="14"/>
+          <w:u w:color="3B414C"/>
+        </w:rPr>
+        <w:t>Oct</w:t>
+      </w:r>
+      <w:r>
+        <w:rPr>
+          <w:rFonts w:ascii="Raleway" w:hAnsi="Raleway"/>
+          <w:color w:val="3B414C"/>
+          <w:sz w:val="14"/>
+          <w:szCs w:val="14"/>
+          <w:u w:color="3B414C"/>
+        </w:rPr>
+        <w:t>. 202</w:t>
+      </w:r>
+      <w:r>
+        <w:rPr>
+          <w:rFonts w:ascii="Raleway" w:hAnsi="Raleway"/>
+          <w:color w:val="3B414C"/>
+          <w:sz w:val="14"/>
+          <w:szCs w:val="14"/>
+          <w:u w:color="3B414C"/>
+        </w:rPr>
+        <w:t>2</w:t>
+      </w:r>
+      <w:r>
+        <w:rPr>
+          <w:rFonts w:ascii="Raleway" w:hAnsi="Raleway"/>
+          <w:color w:val="3B414C"/>
+          <w:sz w:val="14"/>
+          <w:szCs w:val="14"/>
+          <w:u w:color="3B414C"/>
+        </w:rPr>
+        <w:t xml:space="preserve"> – </w:t>
+      </w:r>
+      <w:r>
+        <w:rPr>
+          <w:rFonts w:ascii="Raleway" w:hAnsi="Raleway"/>
+          <w:color w:val="3B414C"/>
+          <w:sz w:val="14"/>
+          <w:szCs w:val="14"/>
+          <w:u w:color="3B414C"/>
+          <w:lang w:val="it-IT"/>
+        </w:rPr>
+        <w:t>Nov. 2024</w:t>
+      </w:r>
     </w:p>
     <w:p>
       <w:pPr>
@@ -373,7 +476,6 @@
         </w:rPr>
         <w:t xml:space="preserve"> | Mar. 2020 – </w:t>
       </w:r>
-      <w:proofErr w:type="spellStart"/>
       <w:r>
         <w:rPr>
           <w:rFonts w:ascii="Raleway" w:hAnsi="Raleway"/>
@@ -382,18 +484,7 @@
           <w:szCs w:val="14"/>
           <w:u w:color="3B414C"/>
         </w:rPr>
-        <w:t>Oct</w:t>
-      </w:r>
-      <w:proofErr w:type="spellEnd"/>
-      <w:r>
-        <w:rPr>
-          <w:rFonts w:ascii="Raleway" w:hAnsi="Raleway"/>
-          <w:color w:val="3B414C"/>
-          <w:sz w:val="14"/>
-          <w:szCs w:val="14"/>
-          <w:u w:color="3B414C"/>
-        </w:rPr>
-        <w:t>. 2022</w:t>
+        <w:t>Oct. 2022</w:t>
       </w:r>
     </w:p>
     <w:p>
@@ -726,54 +817,6 @@
     <w:p>
       <w:pPr>
         <w:pStyle w:val="ListParagraph"/>
-        <w:numPr>
-          <w:ilvl w:val="0"/>
-          <w:numId w:val="2"/>
-        </w:numPr>
-        <w:spacing w:after="80" w:line="280" w:lineRule="exact"/>
-        <w:rPr>
-          <w:rFonts w:ascii="Raleway" w:hAnsi="Raleway"/>
-          <w:color w:val="3B414C"/>
-          <w:sz w:val="18"/>
-          <w:szCs w:val="18"/>
-        </w:rPr>
-      </w:pPr>
-      <w:r>
-        <w:rPr>
-          <w:rFonts w:ascii="Raleway" w:hAnsi="Raleway"/>
-          <w:color w:val="3B414C"/>
-          <w:sz w:val="18"/>
-          <w:szCs w:val="18"/>
-          <w:u w:color="3B414C"/>
-        </w:rPr>
-        <w:t>Architected design system for multi-</w:t>
-      </w:r>
-      <w:proofErr w:type="gramStart"/>
-      <w:r>
-        <w:rPr>
-          <w:rFonts w:ascii="Raleway" w:hAnsi="Raleway"/>
-          <w:color w:val="3B414C"/>
-          <w:sz w:val="18"/>
-          <w:szCs w:val="18"/>
-          <w:u w:color="3B414C"/>
-        </w:rPr>
-        <w:t>billion dollar</w:t>
-      </w:r>
-      <w:proofErr w:type="gramEnd"/>
-      <w:r>
-        <w:rPr>
-          <w:rFonts w:ascii="Raleway" w:hAnsi="Raleway"/>
-          <w:color w:val="3B414C"/>
-          <w:sz w:val="18"/>
-          <w:szCs w:val="18"/>
-          <w:u w:color="3B414C"/>
-        </w:rPr>
-        <w:t xml:space="preserve"> enterprise client, providing a roadmap for user interface unification across a diverse product suite</w:t>
-      </w:r>
-    </w:p>
-    <w:p>
-      <w:pPr>
-        <w:pStyle w:val="ListParagraph"/>
         <w:tabs>
           <w:tab w:val="left" w:pos="540"/>
         </w:tabs>
@@ -945,7 +988,6 @@
           <w:u w:color="3B414C"/>
         </w:rPr>
       </w:pPr>
-      <w:proofErr w:type="spellStart"/>
       <w:r>
         <w:rPr>
           <w:rFonts w:ascii="Raleway" w:hAnsi="Raleway"/>
@@ -954,18 +996,7 @@
           <w:szCs w:val="14"/>
           <w:u w:color="3B414C"/>
         </w:rPr>
-        <w:t>Perich</w:t>
-      </w:r>
-      <w:proofErr w:type="spellEnd"/>
-      <w:r>
-        <w:rPr>
-          <w:rFonts w:ascii="Raleway" w:hAnsi="Raleway"/>
-          <w:color w:val="3B414C"/>
-          <w:sz w:val="14"/>
-          <w:szCs w:val="14"/>
-          <w:u w:color="3B414C"/>
-        </w:rPr>
-        <w:t xml:space="preserve"> Advertising + Design | Ann Arbor, MI | Mar. 2010 – Sep. 2012</w:t>
+        <w:t>Perich Advertising + Design | Ann Arbor, MI | Mar. 2010 – Sep. 2012</w:t>
       </w:r>
     </w:p>
     <w:p>
@@ -1279,27 +1310,15 @@
           <w:szCs w:val="16"/>
         </w:rPr>
       </w:pPr>
-      <w:proofErr w:type="spellStart"/>
-      <w:r>
-        <w:rPr>
-          <w:rFonts w:ascii="Raleway" w:hAnsi="Raleway"/>
-          <w:color w:val="3B414C"/>
-          <w:sz w:val="16"/>
-          <w:szCs w:val="16"/>
-          <w:u w:color="3B414C"/>
-        </w:rPr>
-        <w:t>Vite</w:t>
-      </w:r>
-      <w:proofErr w:type="spellEnd"/>
-      <w:r>
-        <w:rPr>
-          <w:rFonts w:ascii="Raleway" w:hAnsi="Raleway"/>
-          <w:color w:val="3B414C"/>
-          <w:sz w:val="16"/>
-          <w:szCs w:val="16"/>
-          <w:u w:color="3B414C"/>
-        </w:rPr>
-        <w:t>, Webpack</w:t>
+      <w:r>
+        <w:rPr>
+          <w:rFonts w:ascii="Raleway" w:hAnsi="Raleway"/>
+          <w:color w:val="3B414C"/>
+          <w:sz w:val="16"/>
+          <w:szCs w:val="16"/>
+          <w:u w:color="3B414C"/>
+        </w:rPr>
+        <w:t>Vite, Webpack</w:t>
       </w:r>
     </w:p>
     <w:p>
@@ -1351,17 +1370,7 @@
           <w:szCs w:val="16"/>
           <w:u w:color="3B414C"/>
         </w:rPr>
-        <w:t xml:space="preserve">Tailwind, </w:t>
-      </w:r>
-      <w:r>
-        <w:rPr>
-          <w:rFonts w:ascii="Raleway" w:hAnsi="Raleway"/>
-          <w:color w:val="3B414C"/>
-          <w:sz w:val="16"/>
-          <w:szCs w:val="16"/>
-          <w:u w:color="3B414C"/>
-        </w:rPr>
-        <w:t xml:space="preserve">Sass, Styled Components </w:t>
+        <w:t xml:space="preserve">Tailwind, Sass, Styled Components </w:t>
       </w:r>
     </w:p>
     <w:p>
@@ -2166,7 +2175,7 @@
 </file>
 
 <file path=word/endnotes.xml><?xml version="1.0" encoding="utf-8"?>
-<w:endnotes xmlns:wpc="http://schemas.microsoft.com/office/word/2010/wordprocessingCanvas" xmlns:cx="http://schemas.microsoft.com/office/drawing/2014/chartex" xmlns:cx1="http://schemas.microsoft.com/office/drawing/2015/9/8/chartex" xmlns:cx2="http://schemas.microsoft.com/office/drawing/2015/10/21/chartex" xmlns:cx3="http://schemas.microsoft.com/office/drawing/2016/5/9/chartex" xmlns:cx4="http://schemas.microsoft.com/office/drawing/2016/5/10/chartex" xmlns:cx5="http://schemas.microsoft.com/office/drawing/2016/5/11/chartex" xmlns:cx6="http://schemas.microsoft.com/office/drawing/2016/5/12/chartex" xmlns:cx7="http://schemas.microsoft.com/office/drawing/2016/5/13/chartex" xmlns:cx8="http://schemas.microsoft.com/office/drawing/2016/5/14/chartex" xmlns:mc="http://schemas.openxmlformats.org/markup-compatibility/2006" xmlns:aink="http://schemas.microsoft.com/office/drawing/2016/ink" xmlns:am3d="http://schemas.microsoft.com/office/drawing/2017/model3d" xmlns:o="urn:schemas-microsoft-com:office:office" xmlns:oel="http://schemas.microsoft.com/office/2019/extlst" xmlns:r="http://schemas.openxmlformats.org/officeDocument/2006/relationships" xmlns:m="http://schemas.openxmlformats.org/officeDocument/2006/math" xmlns:v="urn:schemas-microsoft-com:vml" xmlns:wp14="http://schemas.microsoft.com/office/word/2010/wordprocessingDrawing" xmlns:wp="http://schemas.openxmlformats.org/drawingml/2006/wordprocessingDrawing" xmlns:w10="urn:schemas-microsoft-com:office:word" xmlns:w="http://schemas.openxmlformats.org/wordprocessingml/2006/main" xmlns:w14="http://schemas.microsoft.com/office/word/2010/wordml" xmlns:w15="http://schemas.microsoft.com/office/word/2012/wordml" xmlns:w16cex="http://schemas.microsoft.com/office/word/2018/wordml/cex" xmlns:w16cid="http://schemas.microsoft.com/office/word/2016/wordml/cid" xmlns:w16="http://schemas.microsoft.com/office/word/2018/wordml" xmlns:w16sdtdh="http://schemas.microsoft.com/office/word/2020/wordml/sdtdatahash" xmlns:w16se="http://schemas.microsoft.com/office/word/2015/wordml/symex" xmlns:wpg="http://schemas.microsoft.com/office/word/2010/wordprocessingGroup" xmlns:wpi="http://schemas.microsoft.com/office/word/2010/wordprocessingInk" xmlns:wne="http://schemas.microsoft.com/office/word/2006/wordml" xmlns:wps="http://schemas.microsoft.com/office/word/2010/wordprocessingShape" mc:Ignorable="w14 w15 w16se w16cid w16 w16cex w16sdtdh wp14">
+<w:endnotes xmlns:wpc="http://schemas.microsoft.com/office/word/2010/wordprocessingCanvas" xmlns:cx="http://schemas.microsoft.com/office/drawing/2014/chartex" xmlns:cx1="http://schemas.microsoft.com/office/drawing/2015/9/8/chartex" xmlns:cx2="http://schemas.microsoft.com/office/drawing/2015/10/21/chartex" xmlns:cx3="http://schemas.microsoft.com/office/drawing/2016/5/9/chartex" xmlns:cx4="http://schemas.microsoft.com/office/drawing/2016/5/10/chartex" xmlns:cx5="http://schemas.microsoft.com/office/drawing/2016/5/11/chartex" xmlns:cx6="http://schemas.microsoft.com/office/drawing/2016/5/12/chartex" xmlns:cx7="http://schemas.microsoft.com/office/drawing/2016/5/13/chartex" xmlns:cx8="http://schemas.microsoft.com/office/drawing/2016/5/14/chartex" xmlns:mc="http://schemas.openxmlformats.org/markup-compatibility/2006" xmlns:aink="http://schemas.microsoft.com/office/drawing/2016/ink" xmlns:am3d="http://schemas.microsoft.com/office/drawing/2017/model3d" xmlns:o="urn:schemas-microsoft-com:office:office" xmlns:oel="http://schemas.microsoft.com/office/2019/extlst" xmlns:r="http://schemas.openxmlformats.org/officeDocument/2006/relationships" xmlns:m="http://schemas.openxmlformats.org/officeDocument/2006/math" xmlns:v="urn:schemas-microsoft-com:vml" xmlns:wp14="http://schemas.microsoft.com/office/word/2010/wordprocessingDrawing" xmlns:wp="http://schemas.openxmlformats.org/drawingml/2006/wordprocessingDrawing" xmlns:w10="urn:schemas-microsoft-com:office:word" xmlns:w="http://schemas.openxmlformats.org/wordprocessingml/2006/main" xmlns:w14="http://schemas.microsoft.com/office/word/2010/wordml" xmlns:w15="http://schemas.microsoft.com/office/word/2012/wordml" xmlns:w16cex="http://schemas.microsoft.com/office/word/2018/wordml/cex" xmlns:w16cid="http://schemas.microsoft.com/office/word/2016/wordml/cid" xmlns:w16="http://schemas.microsoft.com/office/word/2018/wordml" xmlns:w16du="http://schemas.microsoft.com/office/word/2023/wordml/word16du" xmlns:w16sdtdh="http://schemas.microsoft.com/office/word/2020/wordml/sdtdatahash" xmlns:w16se="http://schemas.microsoft.com/office/word/2015/wordml/symex" xmlns:wpg="http://schemas.microsoft.com/office/word/2010/wordprocessingGroup" xmlns:wpi="http://schemas.microsoft.com/office/word/2010/wordprocessingInk" xmlns:wne="http://schemas.microsoft.com/office/word/2006/wordml" xmlns:wps="http://schemas.microsoft.com/office/word/2010/wordprocessingShape" mc:Ignorable="w14 w15 w16se w16cid w16 w16cex w16sdtdh w16du wp14">
   <w:endnote w:type="separator" w:id="-1">
     <w:p>
       <w:r>
@@ -2185,7 +2194,7 @@
 </file>
 
 <file path=word/footer1.xml><?xml version="1.0" encoding="utf-8"?>
-<w:ftr xmlns:wpc="http://schemas.microsoft.com/office/word/2010/wordprocessingCanvas" xmlns:cx="http://schemas.microsoft.com/office/drawing/2014/chartex" xmlns:cx1="http://schemas.microsoft.com/office/drawing/2015/9/8/chartex" xmlns:cx2="http://schemas.microsoft.com/office/drawing/2015/10/21/chartex" xmlns:cx3="http://schemas.microsoft.com/office/drawing/2016/5/9/chartex" xmlns:cx4="http://schemas.microsoft.com/office/drawing/2016/5/10/chartex" xmlns:cx5="http://schemas.microsoft.com/office/drawing/2016/5/11/chartex" xmlns:cx6="http://schemas.microsoft.com/office/drawing/2016/5/12/chartex" xmlns:cx7="http://schemas.microsoft.com/office/drawing/2016/5/13/chartex" xmlns:cx8="http://schemas.microsoft.com/office/drawing/2016/5/14/chartex" xmlns:mc="http://schemas.openxmlformats.org/markup-compatibility/2006" xmlns:aink="http://schemas.microsoft.com/office/drawing/2016/ink" xmlns:am3d="http://schemas.microsoft.com/office/drawing/2017/model3d" xmlns:o="urn:schemas-microsoft-com:office:office" xmlns:oel="http://schemas.microsoft.com/office/2019/extlst" xmlns:r="http://schemas.openxmlformats.org/officeDocument/2006/relationships" xmlns:m="http://schemas.openxmlformats.org/officeDocument/2006/math" xmlns:v="urn:schemas-microsoft-com:vml" xmlns:wp14="http://schemas.microsoft.com/office/word/2010/wordprocessingDrawing" xmlns:wp="http://schemas.openxmlformats.org/drawingml/2006/wordprocessingDrawing" xmlns:w10="urn:schemas-microsoft-com:office:word" xmlns:w="http://schemas.openxmlformats.org/wordprocessingml/2006/main" xmlns:w14="http://schemas.microsoft.com/office/word/2010/wordml" xmlns:w15="http://schemas.microsoft.com/office/word/2012/wordml" xmlns:w16cex="http://schemas.microsoft.com/office/word/2018/wordml/cex" xmlns:w16cid="http://schemas.microsoft.com/office/word/2016/wordml/cid" xmlns:w16="http://schemas.microsoft.com/office/word/2018/wordml" xmlns:w16sdtdh="http://schemas.microsoft.com/office/word/2020/wordml/sdtdatahash" xmlns:w16se="http://schemas.microsoft.com/office/word/2015/wordml/symex" xmlns:wpg="http://schemas.microsoft.com/office/word/2010/wordprocessingGroup" xmlns:wpi="http://schemas.microsoft.com/office/word/2010/wordprocessingInk" xmlns:wne="http://schemas.microsoft.com/office/word/2006/wordml" xmlns:wps="http://schemas.microsoft.com/office/word/2010/wordprocessingShape" mc:Ignorable="w14 w15 w16se w16cid w16 w16cex w16sdtdh wp14">
+<w:ftr xmlns:wpc="http://schemas.microsoft.com/office/word/2010/wordprocessingCanvas" xmlns:cx="http://schemas.microsoft.com/office/drawing/2014/chartex" xmlns:cx1="http://schemas.microsoft.com/office/drawing/2015/9/8/chartex" xmlns:cx2="http://schemas.microsoft.com/office/drawing/2015/10/21/chartex" xmlns:cx3="http://schemas.microsoft.com/office/drawing/2016/5/9/chartex" xmlns:cx4="http://schemas.microsoft.com/office/drawing/2016/5/10/chartex" xmlns:cx5="http://schemas.microsoft.com/office/drawing/2016/5/11/chartex" xmlns:cx6="http://schemas.microsoft.com/office/drawing/2016/5/12/chartex" xmlns:cx7="http://schemas.microsoft.com/office/drawing/2016/5/13/chartex" xmlns:cx8="http://schemas.microsoft.com/office/drawing/2016/5/14/chartex" xmlns:mc="http://schemas.openxmlformats.org/markup-compatibility/2006" xmlns:aink="http://schemas.microsoft.com/office/drawing/2016/ink" xmlns:am3d="http://schemas.microsoft.com/office/drawing/2017/model3d" xmlns:o="urn:schemas-microsoft-com:office:office" xmlns:oel="http://schemas.microsoft.com/office/2019/extlst" xmlns:r="http://schemas.openxmlformats.org/officeDocument/2006/relationships" xmlns:m="http://schemas.openxmlformats.org/officeDocument/2006/math" xmlns:v="urn:schemas-microsoft-com:vml" xmlns:wp14="http://schemas.microsoft.com/office/word/2010/wordprocessingDrawing" xmlns:wp="http://schemas.openxmlformats.org/drawingml/2006/wordprocessingDrawing" xmlns:w10="urn:schemas-microsoft-com:office:word" xmlns:w="http://schemas.openxmlformats.org/wordprocessingml/2006/main" xmlns:w14="http://schemas.microsoft.com/office/word/2010/wordml" xmlns:w15="http://schemas.microsoft.com/office/word/2012/wordml" xmlns:w16cex="http://schemas.microsoft.com/office/word/2018/wordml/cex" xmlns:w16cid="http://schemas.microsoft.com/office/word/2016/wordml/cid" xmlns:w16="http://schemas.microsoft.com/office/word/2018/wordml" xmlns:w16du="http://schemas.microsoft.com/office/word/2023/wordml/word16du" xmlns:w16sdtdh="http://schemas.microsoft.com/office/word/2020/wordml/sdtdatahash" xmlns:w16se="http://schemas.microsoft.com/office/word/2015/wordml/symex" xmlns:wpg="http://schemas.microsoft.com/office/word/2010/wordprocessingGroup" xmlns:wpi="http://schemas.microsoft.com/office/word/2010/wordprocessingInk" xmlns:wne="http://schemas.microsoft.com/office/word/2006/wordml" xmlns:wps="http://schemas.microsoft.com/office/word/2010/wordprocessingShape" mc:Ignorable="w14 w15 w16se w16cid w16 w16cex w16sdtdh w16du wp14">
   <w:p>
     <w:pPr>
       <w:pStyle w:val="HeaderFooter"/>
@@ -2195,7 +2204,7 @@
 </file>
 
 <file path=word/footnotes.xml><?xml version="1.0" encoding="utf-8"?>
-<w:footnotes xmlns:wpc="http://schemas.microsoft.com/office/word/2010/wordprocessingCanvas" xmlns:cx="http://schemas.microsoft.com/office/drawing/2014/chartex" xmlns:cx1="http://schemas.microsoft.com/office/drawing/2015/9/8/chartex" xmlns:cx2="http://schemas.microsoft.com/office/drawing/2015/10/21/chartex" xmlns:cx3="http://schemas.microsoft.com/office/drawing/2016/5/9/chartex" xmlns:cx4="http://schemas.microsoft.com/office/drawing/2016/5/10/chartex" xmlns:cx5="http://schemas.microsoft.com/office/drawing/2016/5/11/chartex" xmlns:cx6="http://schemas.microsoft.com/office/drawing/2016/5/12/chartex" xmlns:cx7="http://schemas.microsoft.com/office/drawing/2016/5/13/chartex" xmlns:cx8="http://schemas.microsoft.com/office/drawing/2016/5/14/chartex" xmlns:mc="http://schemas.openxmlformats.org/markup-compatibility/2006" xmlns:aink="http://schemas.microsoft.com/office/drawing/2016/ink" xmlns:am3d="http://schemas.microsoft.com/office/drawing/2017/model3d" xmlns:o="urn:schemas-microsoft-com:office:office" xmlns:oel="http://schemas.microsoft.com/office/2019/extlst" xmlns:r="http://schemas.openxmlformats.org/officeDocument/2006/relationships" xmlns:m="http://schemas.openxmlformats.org/officeDocument/2006/math" xmlns:v="urn:schemas-microsoft-com:vml" xmlns:wp14="http://schemas.microsoft.com/office/word/2010/wordprocessingDrawing" xmlns:wp="http://schemas.openxmlformats.org/drawingml/2006/wordprocessingDrawing" xmlns:w10="urn:schemas-microsoft-com:office:word" xmlns:w="http://schemas.openxmlformats.org/wordprocessingml/2006/main" xmlns:w14="http://schemas.microsoft.com/office/word/2010/wordml" xmlns:w15="http://schemas.microsoft.com/office/word/2012/wordml" xmlns:w16cex="http://schemas.microsoft.com/office/word/2018/wordml/cex" xmlns:w16cid="http://schemas.microsoft.com/office/word/2016/wordml/cid" xmlns:w16="http://schemas.microsoft.com/office/word/2018/wordml" xmlns:w16sdtdh="http://schemas.microsoft.com/office/word/2020/wordml/sdtdatahash" xmlns:w16se="http://schemas.microsoft.com/office/word/2015/wordml/symex" xmlns:wpg="http://schemas.microsoft.com/office/word/2010/wordprocessingGroup" xmlns:wpi="http://schemas.microsoft.com/office/word/2010/wordprocessingInk" xmlns:wne="http://schemas.microsoft.com/office/word/2006/wordml" xmlns:wps="http://schemas.microsoft.com/office/word/2010/wordprocessingShape" mc:Ignorable="w14 w15 w16se w16cid w16 w16cex w16sdtdh wp14">
+<w:footnotes xmlns:wpc="http://schemas.microsoft.com/office/word/2010/wordprocessingCanvas" xmlns:cx="http://schemas.microsoft.com/office/drawing/2014/chartex" xmlns:cx1="http://schemas.microsoft.com/office/drawing/2015/9/8/chartex" xmlns:cx2="http://schemas.microsoft.com/office/drawing/2015/10/21/chartex" xmlns:cx3="http://schemas.microsoft.com/office/drawing/2016/5/9/chartex" xmlns:cx4="http://schemas.microsoft.com/office/drawing/2016/5/10/chartex" xmlns:cx5="http://schemas.microsoft.com/office/drawing/2016/5/11/chartex" xmlns:cx6="http://schemas.microsoft.com/office/drawing/2016/5/12/chartex" xmlns:cx7="http://schemas.microsoft.com/office/drawing/2016/5/13/chartex" xmlns:cx8="http://schemas.microsoft.com/office/drawing/2016/5/14/chartex" xmlns:mc="http://schemas.openxmlformats.org/markup-compatibility/2006" xmlns:aink="http://schemas.microsoft.com/office/drawing/2016/ink" xmlns:am3d="http://schemas.microsoft.com/office/drawing/2017/model3d" xmlns:o="urn:schemas-microsoft-com:office:office" xmlns:oel="http://schemas.microsoft.com/office/2019/extlst" xmlns:r="http://schemas.openxmlformats.org/officeDocument/2006/relationships" xmlns:m="http://schemas.openxmlformats.org/officeDocument/2006/math" xmlns:v="urn:schemas-microsoft-com:vml" xmlns:wp14="http://schemas.microsoft.com/office/word/2010/wordprocessingDrawing" xmlns:wp="http://schemas.openxmlformats.org/drawingml/2006/wordprocessingDrawing" xmlns:w10="urn:schemas-microsoft-com:office:word" xmlns:w="http://schemas.openxmlformats.org/wordprocessingml/2006/main" xmlns:w14="http://schemas.microsoft.com/office/word/2010/wordml" xmlns:w15="http://schemas.microsoft.com/office/word/2012/wordml" xmlns:w16cex="http://schemas.microsoft.com/office/word/2018/wordml/cex" xmlns:w16cid="http://schemas.microsoft.com/office/word/2016/wordml/cid" xmlns:w16="http://schemas.microsoft.com/office/word/2018/wordml" xmlns:w16du="http://schemas.microsoft.com/office/word/2023/wordml/word16du" xmlns:w16sdtdh="http://schemas.microsoft.com/office/word/2020/wordml/sdtdatahash" xmlns:w16se="http://schemas.microsoft.com/office/word/2015/wordml/symex" xmlns:wpg="http://schemas.microsoft.com/office/word/2010/wordprocessingGroup" xmlns:wpi="http://schemas.microsoft.com/office/word/2010/wordprocessingInk" xmlns:wne="http://schemas.microsoft.com/office/word/2006/wordml" xmlns:wps="http://schemas.microsoft.com/office/word/2010/wordprocessingShape" mc:Ignorable="w14 w15 w16se w16cid w16 w16cex w16sdtdh w16du wp14">
   <w:footnote w:type="separator" w:id="-1">
     <w:p>
       <w:r>
@@ -2214,7 +2223,7 @@
 </file>
 
 <file path=word/header1.xml><?xml version="1.0" encoding="utf-8"?>
-<w:hdr xmlns:wpc="http://schemas.microsoft.com/office/word/2010/wordprocessingCanvas" xmlns:cx="http://schemas.microsoft.com/office/drawing/2014/chartex" xmlns:cx1="http://schemas.microsoft.com/office/drawing/2015/9/8/chartex" xmlns:cx2="http://schemas.microsoft.com/office/drawing/2015/10/21/chartex" xmlns:cx3="http://schemas.microsoft.com/office/drawing/2016/5/9/chartex" xmlns:cx4="http://schemas.microsoft.com/office/drawing/2016/5/10/chartex" xmlns:cx5="http://schemas.microsoft.com/office/drawing/2016/5/11/chartex" xmlns:cx6="http://schemas.microsoft.com/office/drawing/2016/5/12/chartex" xmlns:cx7="http://schemas.microsoft.com/office/drawing/2016/5/13/chartex" xmlns:cx8="http://schemas.microsoft.com/office/drawing/2016/5/14/chartex" xmlns:mc="http://schemas.openxmlformats.org/markup-compatibility/2006" xmlns:aink="http://schemas.microsoft.com/office/drawing/2016/ink" xmlns:am3d="http://schemas.microsoft.com/office/drawing/2017/model3d" xmlns:o="urn:schemas-microsoft-com:office:office" xmlns:oel="http://schemas.microsoft.com/office/2019/extlst" xmlns:r="http://schemas.openxmlformats.org/officeDocument/2006/relationships" xmlns:m="http://schemas.openxmlformats.org/officeDocument/2006/math" xmlns:v="urn:schemas-microsoft-com:vml" xmlns:wp14="http://schemas.microsoft.com/office/word/2010/wordprocessingDrawing" xmlns:wp="http://schemas.openxmlformats.org/drawingml/2006/wordprocessingDrawing" xmlns:w10="urn:schemas-microsoft-com:office:word" xmlns:w="http://schemas.openxmlformats.org/wordprocessingml/2006/main" xmlns:w14="http://schemas.microsoft.com/office/word/2010/wordml" xmlns:w15="http://schemas.microsoft.com/office/word/2012/wordml" xmlns:w16cex="http://schemas.microsoft.com/office/word/2018/wordml/cex" xmlns:w16cid="http://schemas.microsoft.com/office/word/2016/wordml/cid" xmlns:w16="http://schemas.microsoft.com/office/word/2018/wordml" xmlns:w16sdtdh="http://schemas.microsoft.com/office/word/2020/wordml/sdtdatahash" xmlns:w16se="http://schemas.microsoft.com/office/word/2015/wordml/symex" xmlns:wpg="http://schemas.microsoft.com/office/word/2010/wordprocessingGroup" xmlns:wpi="http://schemas.microsoft.com/office/word/2010/wordprocessingInk" xmlns:wne="http://schemas.microsoft.com/office/word/2006/wordml" xmlns:wps="http://schemas.microsoft.com/office/word/2010/wordprocessingShape" mc:Ignorable="w14 w15 w16se w16cid w16 w16cex w16sdtdh wp14">
+<w:hdr xmlns:wpc="http://schemas.microsoft.com/office/word/2010/wordprocessingCanvas" xmlns:cx="http://schemas.microsoft.com/office/drawing/2014/chartex" xmlns:cx1="http://schemas.microsoft.com/office/drawing/2015/9/8/chartex" xmlns:cx2="http://schemas.microsoft.com/office/drawing/2015/10/21/chartex" xmlns:cx3="http://schemas.microsoft.com/office/drawing/2016/5/9/chartex" xmlns:cx4="http://schemas.microsoft.com/office/drawing/2016/5/10/chartex" xmlns:cx5="http://schemas.microsoft.com/office/drawing/2016/5/11/chartex" xmlns:cx6="http://schemas.microsoft.com/office/drawing/2016/5/12/chartex" xmlns:cx7="http://schemas.microsoft.com/office/drawing/2016/5/13/chartex" xmlns:cx8="http://schemas.microsoft.com/office/drawing/2016/5/14/chartex" xmlns:mc="http://schemas.openxmlformats.org/markup-compatibility/2006" xmlns:aink="http://schemas.microsoft.com/office/drawing/2016/ink" xmlns:am3d="http://schemas.microsoft.com/office/drawing/2017/model3d" xmlns:o="urn:schemas-microsoft-com:office:office" xmlns:oel="http://schemas.microsoft.com/office/2019/extlst" xmlns:r="http://schemas.openxmlformats.org/officeDocument/2006/relationships" xmlns:m="http://schemas.openxmlformats.org/officeDocument/2006/math" xmlns:v="urn:schemas-microsoft-com:vml" xmlns:wp14="http://schemas.microsoft.com/office/word/2010/wordprocessingDrawing" xmlns:wp="http://schemas.openxmlformats.org/drawingml/2006/wordprocessingDrawing" xmlns:w10="urn:schemas-microsoft-com:office:word" xmlns:w="http://schemas.openxmlformats.org/wordprocessingml/2006/main" xmlns:w14="http://schemas.microsoft.com/office/word/2010/wordml" xmlns:w15="http://schemas.microsoft.com/office/word/2012/wordml" xmlns:w16cex="http://schemas.microsoft.com/office/word/2018/wordml/cex" xmlns:w16cid="http://schemas.microsoft.com/office/word/2016/wordml/cid" xmlns:w16="http://schemas.microsoft.com/office/word/2018/wordml" xmlns:w16du="http://schemas.microsoft.com/office/word/2023/wordml/word16du" xmlns:w16sdtdh="http://schemas.microsoft.com/office/word/2020/wordml/sdtdatahash" xmlns:w16se="http://schemas.microsoft.com/office/word/2015/wordml/symex" xmlns:wpg="http://schemas.microsoft.com/office/word/2010/wordprocessingGroup" xmlns:wpi="http://schemas.microsoft.com/office/word/2010/wordprocessingInk" xmlns:wne="http://schemas.microsoft.com/office/word/2006/wordml" xmlns:wps="http://schemas.microsoft.com/office/word/2010/wordprocessingShape" mc:Ignorable="w14 w15 w16se w16cid w16 w16cex w16sdtdh w16du wp14">
   <w:p>
     <w:pPr>
       <w:pStyle w:val="HeaderFooter"/>
@@ -2224,7 +2233,7 @@
 </file>
 
 <file path=word/numbering.xml><?xml version="1.0" encoding="utf-8"?>
-<w:numbering xmlns:wpc="http://schemas.microsoft.com/office/word/2010/wordprocessingCanvas" xmlns:cx="http://schemas.microsoft.com/office/drawing/2014/chartex" xmlns:cx1="http://schemas.microsoft.com/office/drawing/2015/9/8/chartex" xmlns:cx2="http://schemas.microsoft.com/office/drawing/2015/10/21/chartex" xmlns:cx3="http://schemas.microsoft.com/office/drawing/2016/5/9/chartex" xmlns:cx4="http://schemas.microsoft.com/office/drawing/2016/5/10/chartex" xmlns:cx5="http://schemas.microsoft.com/office/drawing/2016/5/11/chartex" xmlns:cx6="http://schemas.microsoft.com/office/drawing/2016/5/12/chartex" xmlns:cx7="http://schemas.microsoft.com/office/drawing/2016/5/13/chartex" xmlns:cx8="http://schemas.microsoft.com/office/drawing/2016/5/14/chartex" xmlns:mc="http://schemas.openxmlformats.org/markup-compatibility/2006" xmlns:aink="http://schemas.microsoft.com/office/drawing/2016/ink" xmlns:am3d="http://schemas.microsoft.com/office/drawing/2017/model3d" xmlns:o="urn:schemas-microsoft-com:office:office" xmlns:oel="http://schemas.microsoft.com/office/2019/extlst" xmlns:r="http://schemas.openxmlformats.org/officeDocument/2006/relationships" xmlns:m="http://schemas.openxmlformats.org/officeDocument/2006/math" xmlns:v="urn:schemas-microsoft-com:vml" xmlns:wp14="http://schemas.microsoft.com/office/word/2010/wordprocessingDrawing" xmlns:wp="http://schemas.openxmlformats.org/drawingml/2006/wordprocessingDrawing" xmlns:w10="urn:schemas-microsoft-com:office:word" xmlns:w="http://schemas.openxmlformats.org/wordprocessingml/2006/main" xmlns:w14="http://schemas.microsoft.com/office/word/2010/wordml" xmlns:w15="http://schemas.microsoft.com/office/word/2012/wordml" xmlns:w16cex="http://schemas.microsoft.com/office/word/2018/wordml/cex" xmlns:w16cid="http://schemas.microsoft.com/office/word/2016/wordml/cid" xmlns:w16="http://schemas.microsoft.com/office/word/2018/wordml" xmlns:w16sdtdh="http://schemas.microsoft.com/office/word/2020/wordml/sdtdatahash" xmlns:w16se="http://schemas.microsoft.com/office/word/2015/wordml/symex" xmlns:wpg="http://schemas.microsoft.com/office/word/2010/wordprocessingGroup" xmlns:wpi="http://schemas.microsoft.com/office/word/2010/wordprocessingInk" xmlns:wne="http://schemas.microsoft.com/office/word/2006/wordml" xmlns:wps="http://schemas.microsoft.com/office/word/2010/wordprocessingShape" mc:Ignorable="w14 w15 w16se w16cid w16 w16cex w16sdtdh wp14">
+<w:numbering xmlns:wpc="http://schemas.microsoft.com/office/word/2010/wordprocessingCanvas" xmlns:cx="http://schemas.microsoft.com/office/drawing/2014/chartex" xmlns:cx1="http://schemas.microsoft.com/office/drawing/2015/9/8/chartex" xmlns:cx2="http://schemas.microsoft.com/office/drawing/2015/10/21/chartex" xmlns:cx3="http://schemas.microsoft.com/office/drawing/2016/5/9/chartex" xmlns:cx4="http://schemas.microsoft.com/office/drawing/2016/5/10/chartex" xmlns:cx5="http://schemas.microsoft.com/office/drawing/2016/5/11/chartex" xmlns:cx6="http://schemas.microsoft.com/office/drawing/2016/5/12/chartex" xmlns:cx7="http://schemas.microsoft.com/office/drawing/2016/5/13/chartex" xmlns:cx8="http://schemas.microsoft.com/office/drawing/2016/5/14/chartex" xmlns:mc="http://schemas.openxmlformats.org/markup-compatibility/2006" xmlns:aink="http://schemas.microsoft.com/office/drawing/2016/ink" xmlns:am3d="http://schemas.microsoft.com/office/drawing/2017/model3d" xmlns:o="urn:schemas-microsoft-com:office:office" xmlns:oel="http://schemas.microsoft.com/office/2019/extlst" xmlns:r="http://schemas.openxmlformats.org/officeDocument/2006/relationships" xmlns:m="http://schemas.openxmlformats.org/officeDocument/2006/math" xmlns:v="urn:schemas-microsoft-com:vml" xmlns:wp14="http://schemas.microsoft.com/office/word/2010/wordprocessingDrawing" xmlns:wp="http://schemas.openxmlformats.org/drawingml/2006/wordprocessingDrawing" xmlns:w10="urn:schemas-microsoft-com:office:word" xmlns:w="http://schemas.openxmlformats.org/wordprocessingml/2006/main" xmlns:w14="http://schemas.microsoft.com/office/word/2010/wordml" xmlns:w15="http://schemas.microsoft.com/office/word/2012/wordml" xmlns:w16cex="http://schemas.microsoft.com/office/word/2018/wordml/cex" xmlns:w16cid="http://schemas.microsoft.com/office/word/2016/wordml/cid" xmlns:w16="http://schemas.microsoft.com/office/word/2018/wordml" xmlns:w16du="http://schemas.microsoft.com/office/word/2023/wordml/word16du" xmlns:w16sdtdh="http://schemas.microsoft.com/office/word/2020/wordml/sdtdatahash" xmlns:w16se="http://schemas.microsoft.com/office/word/2015/wordml/symex" xmlns:wpg="http://schemas.microsoft.com/office/word/2010/wordprocessingGroup" xmlns:wpi="http://schemas.microsoft.com/office/word/2010/wordprocessingInk" xmlns:wne="http://schemas.microsoft.com/office/word/2006/wordml" xmlns:wps="http://schemas.microsoft.com/office/word/2010/wordprocessingShape" mc:Ignorable="w14 w15 w16se w16cid w16 w16cex w16sdtdh w16du wp14">
   <w:abstractNum w:abstractNumId="0" w15:restartNumberingAfterBreak="0">
     <w:nsid w:val="3C22206B"/>
     <w:multiLevelType w:val="hybridMultilevel"/>
@@ -2534,7 +2543,7 @@
   <w:num w:numId="3" w16cid:durableId="357005332">
     <w:abstractNumId w:val="0"/>
     <w:lvlOverride w:ilvl="0">
-      <w:lvl w:ilvl="0" w:tplc="EE7E156C">
+      <w:lvl w:ilvl="0" w:tplc="E7ECE884">
         <w:start w:val="1"/>
         <w:numFmt w:val="bullet"/>
         <w:lvlText w:val="o"/>
@@ -2565,7 +2574,7 @@
       </w:lvl>
     </w:lvlOverride>
     <w:lvlOverride w:ilvl="1">
-      <w:lvl w:ilvl="1" w:tplc="2B607BFA">
+      <w:lvl w:ilvl="1" w:tplc="9112E33E">
         <w:start w:val="1"/>
         <w:numFmt w:val="bullet"/>
         <w:lvlText w:val="o"/>
@@ -2596,7 +2605,7 @@
       </w:lvl>
     </w:lvlOverride>
     <w:lvlOverride w:ilvl="2">
-      <w:lvl w:ilvl="2" w:tplc="B352E398">
+      <w:lvl w:ilvl="2" w:tplc="732A839A">
         <w:start w:val="1"/>
         <w:numFmt w:val="bullet"/>
         <w:lvlText w:val="▪"/>
@@ -2627,7 +2636,7 @@
       </w:lvl>
     </w:lvlOverride>
     <w:lvlOverride w:ilvl="3">
-      <w:lvl w:ilvl="3" w:tplc="EC96E904">
+      <w:lvl w:ilvl="3" w:tplc="2D160F3E">
         <w:start w:val="1"/>
         <w:numFmt w:val="bullet"/>
         <w:lvlText w:val="•"/>
@@ -2658,7 +2667,7 @@
       </w:lvl>
     </w:lvlOverride>
     <w:lvlOverride w:ilvl="4">
-      <w:lvl w:ilvl="4" w:tplc="DB862DD0">
+      <w:lvl w:ilvl="4" w:tplc="3CAE4B10">
         <w:start w:val="1"/>
         <w:numFmt w:val="bullet"/>
         <w:lvlText w:val="o"/>
@@ -2689,7 +2698,7 @@
       </w:lvl>
     </w:lvlOverride>
     <w:lvlOverride w:ilvl="5">
-      <w:lvl w:ilvl="5" w:tplc="E908955C">
+      <w:lvl w:ilvl="5" w:tplc="275C545C">
         <w:start w:val="1"/>
         <w:numFmt w:val="bullet"/>
         <w:lvlText w:val="▪"/>
@@ -2720,7 +2729,7 @@
       </w:lvl>
     </w:lvlOverride>
     <w:lvlOverride w:ilvl="6">
-      <w:lvl w:ilvl="6" w:tplc="832A4A44">
+      <w:lvl w:ilvl="6" w:tplc="CB0E8500">
         <w:start w:val="1"/>
         <w:numFmt w:val="bullet"/>
         <w:lvlText w:val="•"/>
@@ -2751,7 +2760,7 @@
       </w:lvl>
     </w:lvlOverride>
     <w:lvlOverride w:ilvl="7">
-      <w:lvl w:ilvl="7" w:tplc="9B2421FE">
+      <w:lvl w:ilvl="7" w:tplc="B546F222">
         <w:start w:val="1"/>
         <w:numFmt w:val="bullet"/>
         <w:lvlText w:val="o"/>
@@ -2782,7 +2791,7 @@
       </w:lvl>
     </w:lvlOverride>
     <w:lvlOverride w:ilvl="8">
-      <w:lvl w:ilvl="8" w:tplc="8404120C">
+      <w:lvl w:ilvl="8" w:tplc="C100C370">
         <w:start w:val="1"/>
         <w:numFmt w:val="bullet"/>
         <w:lvlText w:val="▪"/>
@@ -2816,7 +2825,7 @@
   <w:num w:numId="4" w16cid:durableId="1049064448">
     <w:abstractNumId w:val="0"/>
     <w:lvlOverride w:ilvl="0">
-      <w:lvl w:ilvl="0" w:tplc="EE7E156C">
+      <w:lvl w:ilvl="0" w:tplc="E7ECE884">
         <w:start w:val="1"/>
         <w:numFmt w:val="bullet"/>
         <w:lvlText w:val="o"/>
@@ -2847,7 +2856,7 @@
       </w:lvl>
     </w:lvlOverride>
     <w:lvlOverride w:ilvl="1">
-      <w:lvl w:ilvl="1" w:tplc="2B607BFA">
+      <w:lvl w:ilvl="1" w:tplc="9112E33E">
         <w:start w:val="1"/>
         <w:numFmt w:val="bullet"/>
         <w:lvlText w:val="o"/>
@@ -2878,7 +2887,7 @@
       </w:lvl>
     </w:lvlOverride>
     <w:lvlOverride w:ilvl="2">
-      <w:lvl w:ilvl="2" w:tplc="B352E398">
+      <w:lvl w:ilvl="2" w:tplc="732A839A">
         <w:start w:val="1"/>
         <w:numFmt w:val="bullet"/>
         <w:lvlText w:val="▪"/>
@@ -2909,7 +2918,7 @@
       </w:lvl>
     </w:lvlOverride>
     <w:lvlOverride w:ilvl="3">
-      <w:lvl w:ilvl="3" w:tplc="EC96E904">
+      <w:lvl w:ilvl="3" w:tplc="2D160F3E">
         <w:start w:val="1"/>
         <w:numFmt w:val="bullet"/>
         <w:lvlText w:val="•"/>
@@ -2940,7 +2949,7 @@
       </w:lvl>
     </w:lvlOverride>
     <w:lvlOverride w:ilvl="4">
-      <w:lvl w:ilvl="4" w:tplc="DB862DD0">
+      <w:lvl w:ilvl="4" w:tplc="3CAE4B10">
         <w:start w:val="1"/>
         <w:numFmt w:val="bullet"/>
         <w:lvlText w:val="o"/>
@@ -2971,7 +2980,7 @@
       </w:lvl>
     </w:lvlOverride>
     <w:lvlOverride w:ilvl="5">
-      <w:lvl w:ilvl="5" w:tplc="E908955C">
+      <w:lvl w:ilvl="5" w:tplc="275C545C">
         <w:start w:val="1"/>
         <w:numFmt w:val="bullet"/>
         <w:lvlText w:val="▪"/>
@@ -3002,7 +3011,7 @@
       </w:lvl>
     </w:lvlOverride>
     <w:lvlOverride w:ilvl="6">
-      <w:lvl w:ilvl="6" w:tplc="832A4A44">
+      <w:lvl w:ilvl="6" w:tplc="CB0E8500">
         <w:start w:val="1"/>
         <w:numFmt w:val="bullet"/>
         <w:lvlText w:val="•"/>
@@ -3033,7 +3042,7 @@
       </w:lvl>
     </w:lvlOverride>
     <w:lvlOverride w:ilvl="7">
-      <w:lvl w:ilvl="7" w:tplc="9B2421FE">
+      <w:lvl w:ilvl="7" w:tplc="B546F222">
         <w:start w:val="1"/>
         <w:numFmt w:val="bullet"/>
         <w:lvlText w:val="o"/>
@@ -3064,7 +3073,7 @@
       </w:lvl>
     </w:lvlOverride>
     <w:lvlOverride w:ilvl="8">
-      <w:lvl w:ilvl="8" w:tplc="8404120C">
+      <w:lvl w:ilvl="8" w:tplc="C100C370">
         <w:start w:val="1"/>
         <w:numFmt w:val="bullet"/>
         <w:lvlText w:val="▪"/>
@@ -3099,7 +3108,7 @@
 </file>
 
 <file path=word/styles.xml><?xml version="1.0" encoding="utf-8"?>
-<w:styles xmlns:mc="http://schemas.openxmlformats.org/markup-compatibility/2006" xmlns:r="http://schemas.openxmlformats.org/officeDocument/2006/relationships" xmlns:w="http://schemas.openxmlformats.org/wordprocessingml/2006/main" xmlns:w14="http://schemas.microsoft.com/office/word/2010/wordml" xmlns:w15="http://schemas.microsoft.com/office/word/2012/wordml" xmlns:w16cex="http://schemas.microsoft.com/office/word/2018/wordml/cex" xmlns:w16cid="http://schemas.microsoft.com/office/word/2016/wordml/cid" xmlns:w16="http://schemas.microsoft.com/office/word/2018/wordml" xmlns:w16sdtdh="http://schemas.microsoft.com/office/word/2020/wordml/sdtdatahash" xmlns:w16se="http://schemas.microsoft.com/office/word/2015/wordml/symex" mc:Ignorable="w14 w15 w16se w16cid w16 w16cex w16sdtdh">
+<w:styles xmlns:mc="http://schemas.openxmlformats.org/markup-compatibility/2006" xmlns:r="http://schemas.openxmlformats.org/officeDocument/2006/relationships" xmlns:w="http://schemas.openxmlformats.org/wordprocessingml/2006/main" xmlns:w14="http://schemas.microsoft.com/office/word/2010/wordml" xmlns:w15="http://schemas.microsoft.com/office/word/2012/wordml" xmlns:w16cex="http://schemas.microsoft.com/office/word/2018/wordml/cex" xmlns:w16cid="http://schemas.microsoft.com/office/word/2016/wordml/cid" xmlns:w16="http://schemas.microsoft.com/office/word/2018/wordml" xmlns:w16du="http://schemas.microsoft.com/office/word/2023/wordml/word16du" xmlns:w16sdtdh="http://schemas.microsoft.com/office/word/2020/wordml/sdtdatahash" xmlns:w16se="http://schemas.microsoft.com/office/word/2015/wordml/symex" mc:Ignorable="w14 w15 w16se w16cid w16 w16cex w16sdtdh w16du">
   <w:docDefaults>
     <w:rPrDefault>
       <w:rPr>
@@ -3510,6 +3519,7 @@
   <w:style w:type="character" w:default="1" w:styleId="DefaultParagraphFont">
     <w:name w:val="Default Paragraph Font"/>
     <w:uiPriority w:val="1"/>
+    <w:semiHidden/>
     <w:unhideWhenUsed/>
   </w:style>
   <w:style w:type="table" w:default="1" w:styleId="TableNormal">
